--- a/Doc/summary/ubuntu.docx
+++ b/Doc/summary/ubuntu.docx
@@ -939,6 +939,29 @@
       </w:pPr>
       <w:r>
         <w:rPr/>
+        <w:t>sudo</w:t>
+      </w:r>
+      <w:r>
+        <w:rPr/>
+        <w:t>:</w:t>
+      </w:r>
+    </w:p>
+    <w:p>
+      <w:pPr>
+        <w:pStyle w:val="Normal"/>
+        <w:rPr/>
+      </w:pPr>
+      <w:r>
+        <w:rPr/>
+      </w:r>
+    </w:p>
+    <w:p>
+      <w:pPr>
+        <w:pStyle w:val="1"/>
+        <w:rPr/>
+      </w:pPr>
+      <w:r>
+        <w:rPr/>
         <w:t>修改</w:t>
       </w:r>
       <w:r>
@@ -1019,12 +1042,85 @@
     </w:p>
     <w:p>
       <w:pPr>
+        <w:pStyle w:val="Normal"/>
+        <w:rPr/>
+      </w:pPr>
+      <w:r>
+        <w:rPr/>
+      </w:r>
+    </w:p>
+    <w:p>
+      <w:pPr>
+        <w:pStyle w:val="Normal"/>
+        <w:rPr/>
+      </w:pPr>
+      <w:r>
+        <w:rPr/>
+      </w:r>
+    </w:p>
+    <w:p>
+      <w:pPr>
         <w:pStyle w:val="1"/>
         <w:rPr/>
       </w:pPr>
       <w:r>
         <w:rPr/>
-        <w:t>环境变量</w:t>
+        <w:t>修改亮度</w:t>
+      </w:r>
+    </w:p>
+    <w:p>
+      <w:pPr>
+        <w:pStyle w:val="Normal"/>
+        <w:rPr/>
+      </w:pPr>
+      <w:r>
+        <w:rPr/>
+        <w:t>echo 1000 &gt; /sys/class/backlight/intel_backlight/brightness</w:t>
+      </w:r>
+    </w:p>
+    <w:p>
+      <w:pPr>
+        <w:pStyle w:val="Normal"/>
+        <w:rPr/>
+      </w:pPr>
+      <w:r>
+        <w:rPr/>
+        <w:t>sudo sh -c '</w:t>
+      </w:r>
+      <w:bookmarkStart w:id="0" w:name="__DdeLink__268_1506054304"/>
+      <w:r>
+        <w:rPr/>
+        <w:t>echo 1000 &gt; /sys/class/backlight/intel_backlight/brightness</w:t>
+      </w:r>
+      <w:bookmarkEnd w:id="0"/>
+      <w:r>
+        <w:rPr/>
+        <w:t>'</w:t>
+      </w:r>
+    </w:p>
+    <w:p>
+      <w:pPr>
+        <w:pStyle w:val="Normal"/>
+        <w:rPr/>
+      </w:pPr>
+      <w:r>
+        <w:rPr/>
+      </w:r>
+    </w:p>
+    <w:p>
+      <w:pPr>
+        <w:pStyle w:val="1"/>
+        <w:rPr/>
+      </w:pPr>
+      <w:bookmarkStart w:id="1" w:name="__DdeLink__809_241152916"/>
+      <w:r>
+        <w:rPr/>
+        <w:t>环境变</w:t>
+      </w:r>
+      <w:bookmarkEnd w:id="1"/>
+      <w:r>
+        <w:rPr/>
+        <w:t>量</w:t>
       </w:r>
     </w:p>
     <w:p>
@@ -1388,7 +1484,7 @@
         <w:pStyle w:val="1"/>
         <w:keepNext/>
         <w:keepLines/>
-        <w:spacing w:lineRule="auto" w:line="578" w:before="340" w:after="330"/>
+        <w:spacing w:lineRule="auto" w:line="576" w:before="340" w:after="330"/>
         <w:outlineLvl w:val="0"/>
         <w:rPr/>
       </w:pPr>
@@ -1638,9 +1734,9 @@
       <w:pPr/>
     </w:pPrDefault>
   </w:docDefaults>
-  <w:latentStyles w:count="267" w:defQFormat="0" w:defUnhideWhenUsed="1" w:defSemiHidden="1" w:defUIPriority="99" w:defLockedState="0">
-    <w:lsdException w:qFormat="1" w:semiHidden="0" w:uiPriority="0" w:unhideWhenUsed="0" w:name="Normal"/>
-    <w:lsdException w:qFormat="1" w:semiHidden="0" w:uiPriority="9" w:unhideWhenUsed="0" w:name="heading 1"/>
+  <w:latentStyles w:defUnhideWhenUsed="1" w:count="267" w:defQFormat="0" w:defSemiHidden="1" w:defUIPriority="99" w:defLockedState="0">
+    <w:lsdException w:qFormat="1" w:unhideWhenUsed="0" w:uiPriority="0" w:semiHidden="0" w:name="Normal"/>
+    <w:lsdException w:qFormat="1" w:unhideWhenUsed="0" w:uiPriority="9" w:semiHidden="0" w:name="heading 1"/>
     <w:lsdException w:qFormat="1" w:uiPriority="9" w:name="heading 2"/>
     <w:lsdException w:qFormat="1" w:uiPriority="9" w:name="heading 3"/>
     <w:lsdException w:qFormat="1" w:uiPriority="9" w:name="heading 4"/>
@@ -1659,121 +1755,121 @@
     <w:lsdException w:uiPriority="39" w:name="toc 8"/>
     <w:lsdException w:uiPriority="39" w:name="toc 9"/>
     <w:lsdException w:qFormat="1" w:uiPriority="35" w:name="caption"/>
-    <w:lsdException w:qFormat="1" w:semiHidden="0" w:uiPriority="10" w:unhideWhenUsed="0" w:name="Title"/>
+    <w:lsdException w:qFormat="1" w:unhideWhenUsed="0" w:uiPriority="10" w:semiHidden="0" w:name="Title"/>
     <w:lsdException w:uiPriority="1" w:name="Default Paragraph Font"/>
-    <w:lsdException w:qFormat="1" w:semiHidden="0" w:uiPriority="11" w:unhideWhenUsed="0" w:name="Subtitle"/>
-    <w:lsdException w:qFormat="1" w:semiHidden="0" w:uiPriority="22" w:unhideWhenUsed="0" w:name="Strong"/>
-    <w:lsdException w:qFormat="1" w:semiHidden="0" w:uiPriority="20" w:unhideWhenUsed="0" w:name="Emphasis"/>
-    <w:lsdException w:semiHidden="0" w:uiPriority="59" w:unhideWhenUsed="0" w:name="Table Grid"/>
+    <w:lsdException w:qFormat="1" w:unhideWhenUsed="0" w:uiPriority="11" w:semiHidden="0" w:name="Subtitle"/>
+    <w:lsdException w:qFormat="1" w:unhideWhenUsed="0" w:uiPriority="22" w:semiHidden="0" w:name="Strong"/>
+    <w:lsdException w:qFormat="1" w:unhideWhenUsed="0" w:uiPriority="20" w:semiHidden="0" w:name="Emphasis"/>
+    <w:lsdException w:unhideWhenUsed="0" w:uiPriority="59" w:semiHidden="0" w:name="Table Grid"/>
     <w:lsdException w:unhideWhenUsed="0" w:name="Placeholder Text"/>
-    <w:lsdException w:qFormat="1" w:semiHidden="0" w:uiPriority="1" w:unhideWhenUsed="0" w:name="No Spacing"/>
-    <w:lsdException w:semiHidden="0" w:uiPriority="60" w:unhideWhenUsed="0" w:name="Light Shading"/>
-    <w:lsdException w:semiHidden="0" w:uiPriority="61" w:unhideWhenUsed="0" w:name="Light List"/>
-    <w:lsdException w:semiHidden="0" w:uiPriority="62" w:unhideWhenUsed="0" w:name="Light Grid"/>
-    <w:lsdException w:semiHidden="0" w:uiPriority="63" w:unhideWhenUsed="0" w:name="Medium Shading 1"/>
-    <w:lsdException w:semiHidden="0" w:uiPriority="64" w:unhideWhenUsed="0" w:name="Medium Shading 2"/>
-    <w:lsdException w:semiHidden="0" w:uiPriority="65" w:unhideWhenUsed="0" w:name="Medium List 1"/>
-    <w:lsdException w:semiHidden="0" w:uiPriority="66" w:unhideWhenUsed="0" w:name="Medium List 2"/>
-    <w:lsdException w:semiHidden="0" w:uiPriority="67" w:unhideWhenUsed="0" w:name="Medium Grid 1"/>
-    <w:lsdException w:semiHidden="0" w:uiPriority="68" w:unhideWhenUsed="0" w:name="Medium Grid 2"/>
-    <w:lsdException w:semiHidden="0" w:uiPriority="69" w:unhideWhenUsed="0" w:name="Medium Grid 3"/>
-    <w:lsdException w:semiHidden="0" w:uiPriority="70" w:unhideWhenUsed="0" w:name="Dark List"/>
-    <w:lsdException w:semiHidden="0" w:uiPriority="71" w:unhideWhenUsed="0" w:name="Colorful Shading"/>
-    <w:lsdException w:semiHidden="0" w:uiPriority="72" w:unhideWhenUsed="0" w:name="Colorful List"/>
-    <w:lsdException w:semiHidden="0" w:uiPriority="73" w:unhideWhenUsed="0" w:name="Colorful Grid"/>
-    <w:lsdException w:semiHidden="0" w:uiPriority="60" w:unhideWhenUsed="0" w:name="Light Shading Accent 1"/>
-    <w:lsdException w:semiHidden="0" w:uiPriority="61" w:unhideWhenUsed="0" w:name="Light List Accent 1"/>
-    <w:lsdException w:semiHidden="0" w:uiPriority="62" w:unhideWhenUsed="0" w:name="Light Grid Accent 1"/>
-    <w:lsdException w:semiHidden="0" w:uiPriority="63" w:unhideWhenUsed="0" w:name="Medium Shading 1 Accent 1"/>
-    <w:lsdException w:semiHidden="0" w:uiPriority="64" w:unhideWhenUsed="0" w:name="Medium Shading 2 Accent 1"/>
-    <w:lsdException w:semiHidden="0" w:uiPriority="65" w:unhideWhenUsed="0" w:name="Medium List 1 Accent 1"/>
+    <w:lsdException w:qFormat="1" w:unhideWhenUsed="0" w:uiPriority="1" w:semiHidden="0" w:name="No Spacing"/>
+    <w:lsdException w:unhideWhenUsed="0" w:uiPriority="60" w:semiHidden="0" w:name="Light Shading"/>
+    <w:lsdException w:unhideWhenUsed="0" w:uiPriority="61" w:semiHidden="0" w:name="Light List"/>
+    <w:lsdException w:unhideWhenUsed="0" w:uiPriority="62" w:semiHidden="0" w:name="Light Grid"/>
+    <w:lsdException w:unhideWhenUsed="0" w:uiPriority="63" w:semiHidden="0" w:name="Medium Shading 1"/>
+    <w:lsdException w:unhideWhenUsed="0" w:uiPriority="64" w:semiHidden="0" w:name="Medium Shading 2"/>
+    <w:lsdException w:unhideWhenUsed="0" w:uiPriority="65" w:semiHidden="0" w:name="Medium List 1"/>
+    <w:lsdException w:unhideWhenUsed="0" w:uiPriority="66" w:semiHidden="0" w:name="Medium List 2"/>
+    <w:lsdException w:unhideWhenUsed="0" w:uiPriority="67" w:semiHidden="0" w:name="Medium Grid 1"/>
+    <w:lsdException w:unhideWhenUsed="0" w:uiPriority="68" w:semiHidden="0" w:name="Medium Grid 2"/>
+    <w:lsdException w:unhideWhenUsed="0" w:uiPriority="69" w:semiHidden="0" w:name="Medium Grid 3"/>
+    <w:lsdException w:unhideWhenUsed="0" w:uiPriority="70" w:semiHidden="0" w:name="Dark List"/>
+    <w:lsdException w:unhideWhenUsed="0" w:uiPriority="71" w:semiHidden="0" w:name="Colorful Shading"/>
+    <w:lsdException w:unhideWhenUsed="0" w:uiPriority="72" w:semiHidden="0" w:name="Colorful List"/>
+    <w:lsdException w:unhideWhenUsed="0" w:uiPriority="73" w:semiHidden="0" w:name="Colorful Grid"/>
+    <w:lsdException w:unhideWhenUsed="0" w:uiPriority="60" w:semiHidden="0" w:name="Light Shading Accent 1"/>
+    <w:lsdException w:unhideWhenUsed="0" w:uiPriority="61" w:semiHidden="0" w:name="Light List Accent 1"/>
+    <w:lsdException w:unhideWhenUsed="0" w:uiPriority="62" w:semiHidden="0" w:name="Light Grid Accent 1"/>
+    <w:lsdException w:unhideWhenUsed="0" w:uiPriority="63" w:semiHidden="0" w:name="Medium Shading 1 Accent 1"/>
+    <w:lsdException w:unhideWhenUsed="0" w:uiPriority="64" w:semiHidden="0" w:name="Medium Shading 2 Accent 1"/>
+    <w:lsdException w:unhideWhenUsed="0" w:uiPriority="65" w:semiHidden="0" w:name="Medium List 1 Accent 1"/>
     <w:lsdException w:unhideWhenUsed="0" w:name="Revision"/>
-    <w:lsdException w:qFormat="1" w:semiHidden="0" w:uiPriority="34" w:unhideWhenUsed="0" w:name="List Paragraph"/>
-    <w:lsdException w:qFormat="1" w:semiHidden="0" w:uiPriority="29" w:unhideWhenUsed="0" w:name="Quote"/>
-    <w:lsdException w:qFormat="1" w:semiHidden="0" w:uiPriority="30" w:unhideWhenUsed="0" w:name="Intense Quote"/>
-    <w:lsdException w:semiHidden="0" w:uiPriority="66" w:unhideWhenUsed="0" w:name="Medium List 2 Accent 1"/>
-    <w:lsdException w:semiHidden="0" w:uiPriority="67" w:unhideWhenUsed="0" w:name="Medium Grid 1 Accent 1"/>
-    <w:lsdException w:semiHidden="0" w:uiPriority="68" w:unhideWhenUsed="0" w:name="Medium Grid 2 Accent 1"/>
-    <w:lsdException w:semiHidden="0" w:uiPriority="69" w:unhideWhenUsed="0" w:name="Medium Grid 3 Accent 1"/>
-    <w:lsdException w:semiHidden="0" w:uiPriority="70" w:unhideWhenUsed="0" w:name="Dark List Accent 1"/>
-    <w:lsdException w:semiHidden="0" w:uiPriority="71" w:unhideWhenUsed="0" w:name="Colorful Shading Accent 1"/>
-    <w:lsdException w:semiHidden="0" w:uiPriority="72" w:unhideWhenUsed="0" w:name="Colorful List Accent 1"/>
-    <w:lsdException w:semiHidden="0" w:uiPriority="73" w:unhideWhenUsed="0" w:name="Colorful Grid Accent 1"/>
-    <w:lsdException w:semiHidden="0" w:uiPriority="60" w:unhideWhenUsed="0" w:name="Light Shading Accent 2"/>
-    <w:lsdException w:semiHidden="0" w:uiPriority="61" w:unhideWhenUsed="0" w:name="Light List Accent 2"/>
-    <w:lsdException w:semiHidden="0" w:uiPriority="62" w:unhideWhenUsed="0" w:name="Light Grid Accent 2"/>
-    <w:lsdException w:semiHidden="0" w:uiPriority="63" w:unhideWhenUsed="0" w:name="Medium Shading 1 Accent 2"/>
-    <w:lsdException w:semiHidden="0" w:uiPriority="64" w:unhideWhenUsed="0" w:name="Medium Shading 2 Accent 2"/>
-    <w:lsdException w:semiHidden="0" w:uiPriority="65" w:unhideWhenUsed="0" w:name="Medium List 1 Accent 2"/>
-    <w:lsdException w:semiHidden="0" w:uiPriority="66" w:unhideWhenUsed="0" w:name="Medium List 2 Accent 2"/>
-    <w:lsdException w:semiHidden="0" w:uiPriority="67" w:unhideWhenUsed="0" w:name="Medium Grid 1 Accent 2"/>
-    <w:lsdException w:semiHidden="0" w:uiPriority="68" w:unhideWhenUsed="0" w:name="Medium Grid 2 Accent 2"/>
-    <w:lsdException w:semiHidden="0" w:uiPriority="69" w:unhideWhenUsed="0" w:name="Medium Grid 3 Accent 2"/>
-    <w:lsdException w:semiHidden="0" w:uiPriority="70" w:unhideWhenUsed="0" w:name="Dark List Accent 2"/>
-    <w:lsdException w:semiHidden="0" w:uiPriority="71" w:unhideWhenUsed="0" w:name="Colorful Shading Accent 2"/>
-    <w:lsdException w:semiHidden="0" w:uiPriority="72" w:unhideWhenUsed="0" w:name="Colorful List Accent 2"/>
-    <w:lsdException w:semiHidden="0" w:uiPriority="73" w:unhideWhenUsed="0" w:name="Colorful Grid Accent 2"/>
-    <w:lsdException w:semiHidden="0" w:uiPriority="60" w:unhideWhenUsed="0" w:name="Light Shading Accent 3"/>
-    <w:lsdException w:semiHidden="0" w:uiPriority="61" w:unhideWhenUsed="0" w:name="Light List Accent 3"/>
-    <w:lsdException w:semiHidden="0" w:uiPriority="62" w:unhideWhenUsed="0" w:name="Light Grid Accent 3"/>
-    <w:lsdException w:semiHidden="0" w:uiPriority="63" w:unhideWhenUsed="0" w:name="Medium Shading 1 Accent 3"/>
-    <w:lsdException w:semiHidden="0" w:uiPriority="64" w:unhideWhenUsed="0" w:name="Medium Shading 2 Accent 3"/>
-    <w:lsdException w:semiHidden="0" w:uiPriority="65" w:unhideWhenUsed="0" w:name="Medium List 1 Accent 3"/>
-    <w:lsdException w:semiHidden="0" w:uiPriority="66" w:unhideWhenUsed="0" w:name="Medium List 2 Accent 3"/>
-    <w:lsdException w:semiHidden="0" w:uiPriority="67" w:unhideWhenUsed="0" w:name="Medium Grid 1 Accent 3"/>
-    <w:lsdException w:semiHidden="0" w:uiPriority="68" w:unhideWhenUsed="0" w:name="Medium Grid 2 Accent 3"/>
-    <w:lsdException w:semiHidden="0" w:uiPriority="69" w:unhideWhenUsed="0" w:name="Medium Grid 3 Accent 3"/>
-    <w:lsdException w:semiHidden="0" w:uiPriority="70" w:unhideWhenUsed="0" w:name="Dark List Accent 3"/>
-    <w:lsdException w:semiHidden="0" w:uiPriority="71" w:unhideWhenUsed="0" w:name="Colorful Shading Accent 3"/>
-    <w:lsdException w:semiHidden="0" w:uiPriority="72" w:unhideWhenUsed="0" w:name="Colorful List Accent 3"/>
-    <w:lsdException w:semiHidden="0" w:uiPriority="73" w:unhideWhenUsed="0" w:name="Colorful Grid Accent 3"/>
-    <w:lsdException w:semiHidden="0" w:uiPriority="60" w:unhideWhenUsed="0" w:name="Light Shading Accent 4"/>
-    <w:lsdException w:semiHidden="0" w:uiPriority="61" w:unhideWhenUsed="0" w:name="Light List Accent 4"/>
-    <w:lsdException w:semiHidden="0" w:uiPriority="62" w:unhideWhenUsed="0" w:name="Light Grid Accent 4"/>
-    <w:lsdException w:semiHidden="0" w:uiPriority="63" w:unhideWhenUsed="0" w:name="Medium Shading 1 Accent 4"/>
-    <w:lsdException w:semiHidden="0" w:uiPriority="64" w:unhideWhenUsed="0" w:name="Medium Shading 2 Accent 4"/>
-    <w:lsdException w:semiHidden="0" w:uiPriority="65" w:unhideWhenUsed="0" w:name="Medium List 1 Accent 4"/>
-    <w:lsdException w:semiHidden="0" w:uiPriority="66" w:unhideWhenUsed="0" w:name="Medium List 2 Accent 4"/>
-    <w:lsdException w:semiHidden="0" w:uiPriority="67" w:unhideWhenUsed="0" w:name="Medium Grid 1 Accent 4"/>
-    <w:lsdException w:semiHidden="0" w:uiPriority="68" w:unhideWhenUsed="0" w:name="Medium Grid 2 Accent 4"/>
-    <w:lsdException w:semiHidden="0" w:uiPriority="69" w:unhideWhenUsed="0" w:name="Medium Grid 3 Accent 4"/>
-    <w:lsdException w:semiHidden="0" w:uiPriority="70" w:unhideWhenUsed="0" w:name="Dark List Accent 4"/>
-    <w:lsdException w:semiHidden="0" w:uiPriority="71" w:unhideWhenUsed="0" w:name="Colorful Shading Accent 4"/>
-    <w:lsdException w:semiHidden="0" w:uiPriority="72" w:unhideWhenUsed="0" w:name="Colorful List Accent 4"/>
-    <w:lsdException w:semiHidden="0" w:uiPriority="73" w:unhideWhenUsed="0" w:name="Colorful Grid Accent 4"/>
-    <w:lsdException w:semiHidden="0" w:uiPriority="60" w:unhideWhenUsed="0" w:name="Light Shading Accent 5"/>
-    <w:lsdException w:semiHidden="0" w:uiPriority="61" w:unhideWhenUsed="0" w:name="Light List Accent 5"/>
-    <w:lsdException w:semiHidden="0" w:uiPriority="62" w:unhideWhenUsed="0" w:name="Light Grid Accent 5"/>
-    <w:lsdException w:semiHidden="0" w:uiPriority="63" w:unhideWhenUsed="0" w:name="Medium Shading 1 Accent 5"/>
-    <w:lsdException w:semiHidden="0" w:uiPriority="64" w:unhideWhenUsed="0" w:name="Medium Shading 2 Accent 5"/>
-    <w:lsdException w:semiHidden="0" w:uiPriority="65" w:unhideWhenUsed="0" w:name="Medium List 1 Accent 5"/>
-    <w:lsdException w:semiHidden="0" w:uiPriority="66" w:unhideWhenUsed="0" w:name="Medium List 2 Accent 5"/>
-    <w:lsdException w:semiHidden="0" w:uiPriority="67" w:unhideWhenUsed="0" w:name="Medium Grid 1 Accent 5"/>
-    <w:lsdException w:semiHidden="0" w:uiPriority="68" w:unhideWhenUsed="0" w:name="Medium Grid 2 Accent 5"/>
-    <w:lsdException w:semiHidden="0" w:uiPriority="69" w:unhideWhenUsed="0" w:name="Medium Grid 3 Accent 5"/>
-    <w:lsdException w:semiHidden="0" w:uiPriority="70" w:unhideWhenUsed="0" w:name="Dark List Accent 5"/>
-    <w:lsdException w:semiHidden="0" w:uiPriority="71" w:unhideWhenUsed="0" w:name="Colorful Shading Accent 5"/>
-    <w:lsdException w:semiHidden="0" w:uiPriority="72" w:unhideWhenUsed="0" w:name="Colorful List Accent 5"/>
-    <w:lsdException w:semiHidden="0" w:uiPriority="73" w:unhideWhenUsed="0" w:name="Colorful Grid Accent 5"/>
-    <w:lsdException w:semiHidden="0" w:uiPriority="60" w:unhideWhenUsed="0" w:name="Light Shading Accent 6"/>
-    <w:lsdException w:semiHidden="0" w:uiPriority="61" w:unhideWhenUsed="0" w:name="Light List Accent 6"/>
-    <w:lsdException w:semiHidden="0" w:uiPriority="62" w:unhideWhenUsed="0" w:name="Light Grid Accent 6"/>
-    <w:lsdException w:semiHidden="0" w:uiPriority="63" w:unhideWhenUsed="0" w:name="Medium Shading 1 Accent 6"/>
-    <w:lsdException w:semiHidden="0" w:uiPriority="64" w:unhideWhenUsed="0" w:name="Medium Shading 2 Accent 6"/>
-    <w:lsdException w:semiHidden="0" w:uiPriority="65" w:unhideWhenUsed="0" w:name="Medium List 1 Accent 6"/>
-    <w:lsdException w:semiHidden="0" w:uiPriority="66" w:unhideWhenUsed="0" w:name="Medium List 2 Accent 6"/>
-    <w:lsdException w:semiHidden="0" w:uiPriority="67" w:unhideWhenUsed="0" w:name="Medium Grid 1 Accent 6"/>
-    <w:lsdException w:semiHidden="0" w:uiPriority="68" w:unhideWhenUsed="0" w:name="Medium Grid 2 Accent 6"/>
-    <w:lsdException w:semiHidden="0" w:uiPriority="69" w:unhideWhenUsed="0" w:name="Medium Grid 3 Accent 6"/>
-    <w:lsdException w:semiHidden="0" w:uiPriority="70" w:unhideWhenUsed="0" w:name="Dark List Accent 6"/>
-    <w:lsdException w:semiHidden="0" w:uiPriority="71" w:unhideWhenUsed="0" w:name="Colorful Shading Accent 6"/>
-    <w:lsdException w:semiHidden="0" w:uiPriority="72" w:unhideWhenUsed="0" w:name="Colorful List Accent 6"/>
-    <w:lsdException w:semiHidden="0" w:uiPriority="73" w:unhideWhenUsed="0" w:name="Colorful Grid Accent 6"/>
-    <w:lsdException w:qFormat="1" w:semiHidden="0" w:uiPriority="19" w:unhideWhenUsed="0" w:name="Subtle Emphasis"/>
-    <w:lsdException w:qFormat="1" w:semiHidden="0" w:uiPriority="21" w:unhideWhenUsed="0" w:name="Intense Emphasis"/>
-    <w:lsdException w:qFormat="1" w:semiHidden="0" w:uiPriority="31" w:unhideWhenUsed="0" w:name="Subtle Reference"/>
-    <w:lsdException w:qFormat="1" w:semiHidden="0" w:uiPriority="32" w:unhideWhenUsed="0" w:name="Intense Reference"/>
-    <w:lsdException w:qFormat="1" w:semiHidden="0" w:uiPriority="33" w:unhideWhenUsed="0" w:name="Book Title"/>
+    <w:lsdException w:qFormat="1" w:unhideWhenUsed="0" w:uiPriority="34" w:semiHidden="0" w:name="List Paragraph"/>
+    <w:lsdException w:qFormat="1" w:unhideWhenUsed="0" w:uiPriority="29" w:semiHidden="0" w:name="Quote"/>
+    <w:lsdException w:qFormat="1" w:unhideWhenUsed="0" w:uiPriority="30" w:semiHidden="0" w:name="Intense Quote"/>
+    <w:lsdException w:unhideWhenUsed="0" w:uiPriority="66" w:semiHidden="0" w:name="Medium List 2 Accent 1"/>
+    <w:lsdException w:unhideWhenUsed="0" w:uiPriority="67" w:semiHidden="0" w:name="Medium Grid 1 Accent 1"/>
+    <w:lsdException w:unhideWhenUsed="0" w:uiPriority="68" w:semiHidden="0" w:name="Medium Grid 2 Accent 1"/>
+    <w:lsdException w:unhideWhenUsed="0" w:uiPriority="69" w:semiHidden="0" w:name="Medium Grid 3 Accent 1"/>
+    <w:lsdException w:unhideWhenUsed="0" w:uiPriority="70" w:semiHidden="0" w:name="Dark List Accent 1"/>
+    <w:lsdException w:unhideWhenUsed="0" w:uiPriority="71" w:semiHidden="0" w:name="Colorful Shading Accent 1"/>
+    <w:lsdException w:unhideWhenUsed="0" w:uiPriority="72" w:semiHidden="0" w:name="Colorful List Accent 1"/>
+    <w:lsdException w:unhideWhenUsed="0" w:uiPriority="73" w:semiHidden="0" w:name="Colorful Grid Accent 1"/>
+    <w:lsdException w:unhideWhenUsed="0" w:uiPriority="60" w:semiHidden="0" w:name="Light Shading Accent 2"/>
+    <w:lsdException w:unhideWhenUsed="0" w:uiPriority="61" w:semiHidden="0" w:name="Light List Accent 2"/>
+    <w:lsdException w:unhideWhenUsed="0" w:uiPriority="62" w:semiHidden="0" w:name="Light Grid Accent 2"/>
+    <w:lsdException w:unhideWhenUsed="0" w:uiPriority="63" w:semiHidden="0" w:name="Medium Shading 1 Accent 2"/>
+    <w:lsdException w:unhideWhenUsed="0" w:uiPriority="64" w:semiHidden="0" w:name="Medium Shading 2 Accent 2"/>
+    <w:lsdException w:unhideWhenUsed="0" w:uiPriority="65" w:semiHidden="0" w:name="Medium List 1 Accent 2"/>
+    <w:lsdException w:unhideWhenUsed="0" w:uiPriority="66" w:semiHidden="0" w:name="Medium List 2 Accent 2"/>
+    <w:lsdException w:unhideWhenUsed="0" w:uiPriority="67" w:semiHidden="0" w:name="Medium Grid 1 Accent 2"/>
+    <w:lsdException w:unhideWhenUsed="0" w:uiPriority="68" w:semiHidden="0" w:name="Medium Grid 2 Accent 2"/>
+    <w:lsdException w:unhideWhenUsed="0" w:uiPriority="69" w:semiHidden="0" w:name="Medium Grid 3 Accent 2"/>
+    <w:lsdException w:unhideWhenUsed="0" w:uiPriority="70" w:semiHidden="0" w:name="Dark List Accent 2"/>
+    <w:lsdException w:unhideWhenUsed="0" w:uiPriority="71" w:semiHidden="0" w:name="Colorful Shading Accent 2"/>
+    <w:lsdException w:unhideWhenUsed="0" w:uiPriority="72" w:semiHidden="0" w:name="Colorful List Accent 2"/>
+    <w:lsdException w:unhideWhenUsed="0" w:uiPriority="73" w:semiHidden="0" w:name="Colorful Grid Accent 2"/>
+    <w:lsdException w:unhideWhenUsed="0" w:uiPriority="60" w:semiHidden="0" w:name="Light Shading Accent 3"/>
+    <w:lsdException w:unhideWhenUsed="0" w:uiPriority="61" w:semiHidden="0" w:name="Light List Accent 3"/>
+    <w:lsdException w:unhideWhenUsed="0" w:uiPriority="62" w:semiHidden="0" w:name="Light Grid Accent 3"/>
+    <w:lsdException w:unhideWhenUsed="0" w:uiPriority="63" w:semiHidden="0" w:name="Medium Shading 1 Accent 3"/>
+    <w:lsdException w:unhideWhenUsed="0" w:uiPriority="64" w:semiHidden="0" w:name="Medium Shading 2 Accent 3"/>
+    <w:lsdException w:unhideWhenUsed="0" w:uiPriority="65" w:semiHidden="0" w:name="Medium List 1 Accent 3"/>
+    <w:lsdException w:unhideWhenUsed="0" w:uiPriority="66" w:semiHidden="0" w:name="Medium List 2 Accent 3"/>
+    <w:lsdException w:unhideWhenUsed="0" w:uiPriority="67" w:semiHidden="0" w:name="Medium Grid 1 Accent 3"/>
+    <w:lsdException w:unhideWhenUsed="0" w:uiPriority="68" w:semiHidden="0" w:name="Medium Grid 2 Accent 3"/>
+    <w:lsdException w:unhideWhenUsed="0" w:uiPriority="69" w:semiHidden="0" w:name="Medium Grid 3 Accent 3"/>
+    <w:lsdException w:unhideWhenUsed="0" w:uiPriority="70" w:semiHidden="0" w:name="Dark List Accent 3"/>
+    <w:lsdException w:unhideWhenUsed="0" w:uiPriority="71" w:semiHidden="0" w:name="Colorful Shading Accent 3"/>
+    <w:lsdException w:unhideWhenUsed="0" w:uiPriority="72" w:semiHidden="0" w:name="Colorful List Accent 3"/>
+    <w:lsdException w:unhideWhenUsed="0" w:uiPriority="73" w:semiHidden="0" w:name="Colorful Grid Accent 3"/>
+    <w:lsdException w:unhideWhenUsed="0" w:uiPriority="60" w:semiHidden="0" w:name="Light Shading Accent 4"/>
+    <w:lsdException w:unhideWhenUsed="0" w:uiPriority="61" w:semiHidden="0" w:name="Light List Accent 4"/>
+    <w:lsdException w:unhideWhenUsed="0" w:uiPriority="62" w:semiHidden="0" w:name="Light Grid Accent 4"/>
+    <w:lsdException w:unhideWhenUsed="0" w:uiPriority="63" w:semiHidden="0" w:name="Medium Shading 1 Accent 4"/>
+    <w:lsdException w:unhideWhenUsed="0" w:uiPriority="64" w:semiHidden="0" w:name="Medium Shading 2 Accent 4"/>
+    <w:lsdException w:unhideWhenUsed="0" w:uiPriority="65" w:semiHidden="0" w:name="Medium List 1 Accent 4"/>
+    <w:lsdException w:unhideWhenUsed="0" w:uiPriority="66" w:semiHidden="0" w:name="Medium List 2 Accent 4"/>
+    <w:lsdException w:unhideWhenUsed="0" w:uiPriority="67" w:semiHidden="0" w:name="Medium Grid 1 Accent 4"/>
+    <w:lsdException w:unhideWhenUsed="0" w:uiPriority="68" w:semiHidden="0" w:name="Medium Grid 2 Accent 4"/>
+    <w:lsdException w:unhideWhenUsed="0" w:uiPriority="69" w:semiHidden="0" w:name="Medium Grid 3 Accent 4"/>
+    <w:lsdException w:unhideWhenUsed="0" w:uiPriority="70" w:semiHidden="0" w:name="Dark List Accent 4"/>
+    <w:lsdException w:unhideWhenUsed="0" w:uiPriority="71" w:semiHidden="0" w:name="Colorful Shading Accent 4"/>
+    <w:lsdException w:unhideWhenUsed="0" w:uiPriority="72" w:semiHidden="0" w:name="Colorful List Accent 4"/>
+    <w:lsdException w:unhideWhenUsed="0" w:uiPriority="73" w:semiHidden="0" w:name="Colorful Grid Accent 4"/>
+    <w:lsdException w:unhideWhenUsed="0" w:uiPriority="60" w:semiHidden="0" w:name="Light Shading Accent 5"/>
+    <w:lsdException w:unhideWhenUsed="0" w:uiPriority="61" w:semiHidden="0" w:name="Light List Accent 5"/>
+    <w:lsdException w:unhideWhenUsed="0" w:uiPriority="62" w:semiHidden="0" w:name="Light Grid Accent 5"/>
+    <w:lsdException w:unhideWhenUsed="0" w:uiPriority="63" w:semiHidden="0" w:name="Medium Shading 1 Accent 5"/>
+    <w:lsdException w:unhideWhenUsed="0" w:uiPriority="64" w:semiHidden="0" w:name="Medium Shading 2 Accent 5"/>
+    <w:lsdException w:unhideWhenUsed="0" w:uiPriority="65" w:semiHidden="0" w:name="Medium List 1 Accent 5"/>
+    <w:lsdException w:unhideWhenUsed="0" w:uiPriority="66" w:semiHidden="0" w:name="Medium List 2 Accent 5"/>
+    <w:lsdException w:unhideWhenUsed="0" w:uiPriority="67" w:semiHidden="0" w:name="Medium Grid 1 Accent 5"/>
+    <w:lsdException w:unhideWhenUsed="0" w:uiPriority="68" w:semiHidden="0" w:name="Medium Grid 2 Accent 5"/>
+    <w:lsdException w:unhideWhenUsed="0" w:uiPriority="69" w:semiHidden="0" w:name="Medium Grid 3 Accent 5"/>
+    <w:lsdException w:unhideWhenUsed="0" w:uiPriority="70" w:semiHidden="0" w:name="Dark List Accent 5"/>
+    <w:lsdException w:unhideWhenUsed="0" w:uiPriority="71" w:semiHidden="0" w:name="Colorful Shading Accent 5"/>
+    <w:lsdException w:unhideWhenUsed="0" w:uiPriority="72" w:semiHidden="0" w:name="Colorful List Accent 5"/>
+    <w:lsdException w:unhideWhenUsed="0" w:uiPriority="73" w:semiHidden="0" w:name="Colorful Grid Accent 5"/>
+    <w:lsdException w:unhideWhenUsed="0" w:uiPriority="60" w:semiHidden="0" w:name="Light Shading Accent 6"/>
+    <w:lsdException w:unhideWhenUsed="0" w:uiPriority="61" w:semiHidden="0" w:name="Light List Accent 6"/>
+    <w:lsdException w:unhideWhenUsed="0" w:uiPriority="62" w:semiHidden="0" w:name="Light Grid Accent 6"/>
+    <w:lsdException w:unhideWhenUsed="0" w:uiPriority="63" w:semiHidden="0" w:name="Medium Shading 1 Accent 6"/>
+    <w:lsdException w:unhideWhenUsed="0" w:uiPriority="64" w:semiHidden="0" w:name="Medium Shading 2 Accent 6"/>
+    <w:lsdException w:unhideWhenUsed="0" w:uiPriority="65" w:semiHidden="0" w:name="Medium List 1 Accent 6"/>
+    <w:lsdException w:unhideWhenUsed="0" w:uiPriority="66" w:semiHidden="0" w:name="Medium List 2 Accent 6"/>
+    <w:lsdException w:unhideWhenUsed="0" w:uiPriority="67" w:semiHidden="0" w:name="Medium Grid 1 Accent 6"/>
+    <w:lsdException w:unhideWhenUsed="0" w:uiPriority="68" w:semiHidden="0" w:name="Medium Grid 2 Accent 6"/>
+    <w:lsdException w:unhideWhenUsed="0" w:uiPriority="69" w:semiHidden="0" w:name="Medium Grid 3 Accent 6"/>
+    <w:lsdException w:unhideWhenUsed="0" w:uiPriority="70" w:semiHidden="0" w:name="Dark List Accent 6"/>
+    <w:lsdException w:unhideWhenUsed="0" w:uiPriority="71" w:semiHidden="0" w:name="Colorful Shading Accent 6"/>
+    <w:lsdException w:unhideWhenUsed="0" w:uiPriority="72" w:semiHidden="0" w:name="Colorful List Accent 6"/>
+    <w:lsdException w:unhideWhenUsed="0" w:uiPriority="73" w:semiHidden="0" w:name="Colorful Grid Accent 6"/>
+    <w:lsdException w:qFormat="1" w:unhideWhenUsed="0" w:uiPriority="19" w:semiHidden="0" w:name="Subtle Emphasis"/>
+    <w:lsdException w:qFormat="1" w:unhideWhenUsed="0" w:uiPriority="21" w:semiHidden="0" w:name="Intense Emphasis"/>
+    <w:lsdException w:qFormat="1" w:unhideWhenUsed="0" w:uiPriority="31" w:semiHidden="0" w:name="Subtle Reference"/>
+    <w:lsdException w:qFormat="1" w:unhideWhenUsed="0" w:uiPriority="32" w:semiHidden="0" w:name="Intense Reference"/>
+    <w:lsdException w:qFormat="1" w:unhideWhenUsed="0" w:uiPriority="33" w:semiHidden="0" w:name="Book Title"/>
     <w:lsdException w:uiPriority="37" w:name="Bibliography"/>
     <w:lsdException w:qFormat="1" w:uiPriority="39" w:name="TOC Heading"/>
   </w:latentStyles>
@@ -1789,7 +1885,7 @@
     </w:pPr>
     <w:rPr>
       <w:rFonts w:ascii="Calibri" w:hAnsi="Calibri" w:eastAsia="Droid Sans Fallback" w:cs=""/>
-      <w:color w:val="auto"/>
+      <w:color w:val="00000A"/>
       <w:sz w:val="21"/>
       <w:szCs w:val="22"/>
       <w:lang w:val="en-US" w:eastAsia="zh-CN" w:bidi="ar-SA"/>
@@ -1805,7 +1901,7 @@
     <w:pPr>
       <w:keepNext/>
       <w:keepLines/>
-      <w:spacing w:lineRule="auto" w:line="578" w:before="340" w:after="330"/>
+      <w:spacing w:lineRule="auto" w:line="576" w:before="340" w:after="330"/>
       <w:outlineLvl w:val="0"/>
     </w:pPr>
     <w:rPr>
